--- a/web/documents/driver_instruction.docx
+++ b/web/documents/driver_instruction.docx
@@ -275,6 +275,28 @@
     </w:p>
     <w:p>
       <w:pPr>
+        <w:pStyle w:val="a3"/>
+        <w:numPr>
+          <w:ilvl w:val="0"/>
+          <w:numId w:val="3"/>
+        </w:numPr>
+        <w:rPr>
+          <w:sz w:val="20"/>
+          <w:szCs w:val="20"/>
+        </w:rPr>
+      </w:pPr>
+      <w:r>
+        <w:rPr>
+          <w:sz w:val="20"/>
+          <w:szCs w:val="20"/>
+        </w:rPr>
+        <w:t>Убедитесь, что Ваше ТС имеет право проезда ко всем адресам маршрута. Например: въезды в пределы МКАД и ТТК в Москве.</w:t>
+      </w:r>
+      <w:bookmarkStart w:id="0" w:name="_GoBack"/>
+      <w:bookmarkEnd w:id="0"/>
+    </w:p>
+    <w:p>
+      <w:pPr>
         <w:rPr>
           <w:sz w:val="24"/>
           <w:szCs w:val="24"/>
@@ -581,6 +603,7 @@
           <w:sz w:val="20"/>
           <w:szCs w:val="20"/>
         </w:rPr>
+        <w:lastRenderedPageBreak/>
         <w:t>Для Вашего ТС Вы наверняка выбрали несколько тарифных зон, по которым готовы выполнять заказы. Вы должны хорошо в них ориентироваться при общении с Клиентами.</w:t>
       </w:r>
     </w:p>
@@ -601,7 +624,6 @@
           <w:sz w:val="20"/>
           <w:szCs w:val="20"/>
         </w:rPr>
-        <w:lastRenderedPageBreak/>
         <w:t>Вам будут поступать заказы только с выбранными Вами тарифами.</w:t>
       </w:r>
     </w:p>
@@ -636,14 +658,7 @@
           <w:sz w:val="20"/>
           <w:szCs w:val="20"/>
         </w:rPr>
-        <w:t>тоимость для</w:t>
-      </w:r>
-      <w:r>
-        <w:rPr>
-          <w:sz w:val="20"/>
-          <w:szCs w:val="20"/>
-        </w:rPr>
-        <w:t xml:space="preserve"> Водителя.</w:t>
+        <w:t>тоимость для Водителя.</w:t>
       </w:r>
     </w:p>
     <w:p>
@@ -801,14 +816,7 @@
           <w:sz w:val="20"/>
           <w:szCs w:val="20"/>
         </w:rPr>
-        <w:t>Весь документооборот с Клиентами</w:t>
-      </w:r>
-      <w:r>
-        <w:rPr>
-          <w:sz w:val="20"/>
-          <w:szCs w:val="20"/>
-        </w:rPr>
-        <w:t xml:space="preserve"> осуществляется нами на основании Договоров и за наш счет.</w:t>
+        <w:t>Весь документооборот с Клиентами осуществляется нами на основании Договоров и за наш счет.</w:t>
       </w:r>
     </w:p>
     <w:p>
@@ -935,8 +943,6 @@
         </w:rPr>
         <w:t>памятки</w:t>
       </w:r>
-      <w:bookmarkStart w:id="0" w:name="_GoBack"/>
-      <w:bookmarkEnd w:id="0"/>
       <w:r>
         <w:rPr>
           <w:sz w:val="20"/>
